--- a/05.Meeting/会议纪要.20181204.修改代码.docx
+++ b/05.Meeting/会议纪要.20181204.修改代码.docx
@@ -118,17 +118,7 @@
                 <w:kern w:val="0"/>
                 <w:szCs w:val="21"/>
               </w:rPr>
-              <w:t>初</w:t>
-            </w:r>
-            <w:bookmarkStart w:id="0" w:name="_GoBack"/>
-            <w:bookmarkEnd w:id="0"/>
-            <w:r>
-              <w:rPr>
-                <w:rFonts w:ascii="宋体" w:eastAsia="宋体" w:hAnsi="宋体" w:cs="Calibri" w:hint="eastAsia"/>
-                <w:kern w:val="0"/>
-                <w:szCs w:val="21"/>
-              </w:rPr>
-              <w:t>写代码</w:t>
+              <w:t>初写代码</w:t>
             </w:r>
           </w:p>
         </w:tc>
@@ -392,6 +382,16 @@
                 <w:szCs w:val="21"/>
               </w:rPr>
             </w:pPr>
+            <w:r>
+              <w:rPr>
+                <w:rFonts w:ascii="宋体" w:eastAsia="宋体" w:hAnsi="宋体" w:cs="Calibri" w:hint="eastAsia"/>
+                <w:kern w:val="0"/>
+                <w:szCs w:val="21"/>
+              </w:rPr>
+              <w:t>王青青(校长)、</w:t>
+            </w:r>
+            <w:bookmarkStart w:id="0" w:name="_GoBack"/>
+            <w:bookmarkEnd w:id="0"/>
             <w:r>
               <w:rPr>
                 <w:rFonts w:ascii="宋体" w:eastAsia="宋体" w:hAnsi="宋体" w:cs="Calibri" w:hint="eastAsia"/>
